--- a/IFT_598_Project_Report.docx
+++ b/IFT_598_Project_Report.docx
@@ -298,8 +298,6 @@
           </wp:inline>
         </w:drawing>
       </w:r>
-      <w:bookmarkStart w:id="0" w:name="_GoBack"/>
-      <w:bookmarkEnd w:id="0"/>
     </w:p>
     <w:p>
       <w:r>
@@ -343,6 +341,387 @@
         </w:drawing>
       </w:r>
     </w:p>
+    <w:p/>
+    <w:p/>
+    <w:p/>
+    <w:p/>
+    <w:p/>
+    <w:p/>
+    <w:p/>
+    <w:p/>
+    <w:p/>
+    <w:p/>
+    <w:p/>
+    <w:p>
+      <w:r>
+        <w:lastRenderedPageBreak/>
+        <w:t>pwd</w:t>
+      </w:r>
+      <w:r>
+        <w:rPr>
+          <w:noProof/>
+        </w:rPr>
+        <w:drawing>
+          <wp:inline distT="0" distB="0" distL="0" distR="0" wp14:anchorId="0117D3B9" wp14:editId="6D19F023">
+            <wp:extent cx="5731510" cy="4335780"/>
+            <wp:effectExtent l="0" t="0" r="2540" b="7620"/>
+            <wp:docPr id="9" name="Picture 9"/>
+            <wp:cNvGraphicFramePr>
+              <a:graphicFrameLocks xmlns:a="http://schemas.openxmlformats.org/drawingml/2006/main" noChangeAspect="1"/>
+            </wp:cNvGraphicFramePr>
+            <a:graphic xmlns:a="http://schemas.openxmlformats.org/drawingml/2006/main">
+              <a:graphicData uri="http://schemas.openxmlformats.org/drawingml/2006/picture">
+                <pic:pic xmlns:pic="http://schemas.openxmlformats.org/drawingml/2006/picture">
+                  <pic:nvPicPr>
+                    <pic:cNvPr id="1" name=""/>
+                    <pic:cNvPicPr/>
+                  </pic:nvPicPr>
+                  <pic:blipFill>
+                    <a:blip r:embed="rId12"/>
+                    <a:stretch>
+                      <a:fillRect/>
+                    </a:stretch>
+                  </pic:blipFill>
+                  <pic:spPr>
+                    <a:xfrm>
+                      <a:off x="0" y="0"/>
+                      <a:ext cx="5731510" cy="4335780"/>
+                    </a:xfrm>
+                    <a:prstGeom prst="rect">
+                      <a:avLst/>
+                    </a:prstGeom>
+                  </pic:spPr>
+                </pic:pic>
+              </a:graphicData>
+            </a:graphic>
+          </wp:inline>
+        </w:drawing>
+      </w:r>
+    </w:p>
+    <w:p/>
+    <w:p>
+      <w:r>
+        <w:rPr>
+          <w:noProof/>
+        </w:rPr>
+        <w:drawing>
+          <wp:inline distT="0" distB="0" distL="0" distR="0" wp14:anchorId="4A7CE7C0" wp14:editId="36C17C0E">
+            <wp:extent cx="5731510" cy="2741295"/>
+            <wp:effectExtent l="0" t="0" r="2540" b="1905"/>
+            <wp:docPr id="11" name="Picture 11"/>
+            <wp:cNvGraphicFramePr>
+              <a:graphicFrameLocks xmlns:a="http://schemas.openxmlformats.org/drawingml/2006/main" noChangeAspect="1"/>
+            </wp:cNvGraphicFramePr>
+            <a:graphic xmlns:a="http://schemas.openxmlformats.org/drawingml/2006/main">
+              <a:graphicData uri="http://schemas.openxmlformats.org/drawingml/2006/picture">
+                <pic:pic xmlns:pic="http://schemas.openxmlformats.org/drawingml/2006/picture">
+                  <pic:nvPicPr>
+                    <pic:cNvPr id="1" name=""/>
+                    <pic:cNvPicPr/>
+                  </pic:nvPicPr>
+                  <pic:blipFill>
+                    <a:blip r:embed="rId13"/>
+                    <a:stretch>
+                      <a:fillRect/>
+                    </a:stretch>
+                  </pic:blipFill>
+                  <pic:spPr>
+                    <a:xfrm>
+                      <a:off x="0" y="0"/>
+                      <a:ext cx="5731510" cy="2741295"/>
+                    </a:xfrm>
+                    <a:prstGeom prst="rect">
+                      <a:avLst/>
+                    </a:prstGeom>
+                  </pic:spPr>
+                </pic:pic>
+              </a:graphicData>
+            </a:graphic>
+          </wp:inline>
+        </w:drawing>
+      </w:r>
+    </w:p>
+    <w:p/>
+    <w:p/>
+    <w:p/>
+    <w:p/>
+    <w:p>
+      <w:r>
+        <w:rPr>
+          <w:noProof/>
+        </w:rPr>
+        <w:lastRenderedPageBreak/>
+        <w:drawing>
+          <wp:inline distT="0" distB="0" distL="0" distR="0" wp14:anchorId="601A7982" wp14:editId="6DC9D024">
+            <wp:extent cx="5731510" cy="2719705"/>
+            <wp:effectExtent l="0" t="0" r="2540" b="4445"/>
+            <wp:docPr id="12" name="Picture 12"/>
+            <wp:cNvGraphicFramePr>
+              <a:graphicFrameLocks xmlns:a="http://schemas.openxmlformats.org/drawingml/2006/main" noChangeAspect="1"/>
+            </wp:cNvGraphicFramePr>
+            <a:graphic xmlns:a="http://schemas.openxmlformats.org/drawingml/2006/main">
+              <a:graphicData uri="http://schemas.openxmlformats.org/drawingml/2006/picture">
+                <pic:pic xmlns:pic="http://schemas.openxmlformats.org/drawingml/2006/picture">
+                  <pic:nvPicPr>
+                    <pic:cNvPr id="1" name=""/>
+                    <pic:cNvPicPr/>
+                  </pic:nvPicPr>
+                  <pic:blipFill>
+                    <a:blip r:embed="rId14"/>
+                    <a:stretch>
+                      <a:fillRect/>
+                    </a:stretch>
+                  </pic:blipFill>
+                  <pic:spPr>
+                    <a:xfrm>
+                      <a:off x="0" y="0"/>
+                      <a:ext cx="5731510" cy="2719705"/>
+                    </a:xfrm>
+                    <a:prstGeom prst="rect">
+                      <a:avLst/>
+                    </a:prstGeom>
+                  </pic:spPr>
+                </pic:pic>
+              </a:graphicData>
+            </a:graphic>
+          </wp:inline>
+        </w:drawing>
+      </w:r>
+    </w:p>
+    <w:p>
+      <w:r>
+        <w:rPr>
+          <w:noProof/>
+        </w:rPr>
+        <w:drawing>
+          <wp:inline distT="0" distB="0" distL="0" distR="0" wp14:anchorId="46DE9B0F" wp14:editId="64EF5E3F">
+            <wp:extent cx="3743325" cy="1076325"/>
+            <wp:effectExtent l="0" t="0" r="9525" b="9525"/>
+            <wp:docPr id="13" name="Picture 13"/>
+            <wp:cNvGraphicFramePr>
+              <a:graphicFrameLocks xmlns:a="http://schemas.openxmlformats.org/drawingml/2006/main" noChangeAspect="1"/>
+            </wp:cNvGraphicFramePr>
+            <a:graphic xmlns:a="http://schemas.openxmlformats.org/drawingml/2006/main">
+              <a:graphicData uri="http://schemas.openxmlformats.org/drawingml/2006/picture">
+                <pic:pic xmlns:pic="http://schemas.openxmlformats.org/drawingml/2006/picture">
+                  <pic:nvPicPr>
+                    <pic:cNvPr id="1" name=""/>
+                    <pic:cNvPicPr/>
+                  </pic:nvPicPr>
+                  <pic:blipFill>
+                    <a:blip r:embed="rId15"/>
+                    <a:stretch>
+                      <a:fillRect/>
+                    </a:stretch>
+                  </pic:blipFill>
+                  <pic:spPr>
+                    <a:xfrm>
+                      <a:off x="0" y="0"/>
+                      <a:ext cx="3743325" cy="1076325"/>
+                    </a:xfrm>
+                    <a:prstGeom prst="rect">
+                      <a:avLst/>
+                    </a:prstGeom>
+                  </pic:spPr>
+                </pic:pic>
+              </a:graphicData>
+            </a:graphic>
+          </wp:inline>
+        </w:drawing>
+      </w:r>
+    </w:p>
+    <w:p/>
+    <w:p/>
+    <w:p/>
+    <w:p/>
+    <w:p/>
+    <w:p/>
+    <w:p/>
+    <w:p/>
+    <w:p/>
+    <w:p/>
+    <w:p/>
+    <w:p/>
+    <w:p/>
+    <w:p/>
+    <w:p/>
+    <w:p/>
+    <w:p/>
+    <w:p>
+      <w:r>
+        <w:rPr>
+          <w:noProof/>
+        </w:rPr>
+        <w:lastRenderedPageBreak/>
+        <w:drawing>
+          <wp:inline distT="0" distB="0" distL="0" distR="0" wp14:anchorId="686872AF" wp14:editId="454353F7">
+            <wp:extent cx="5731510" cy="4013200"/>
+            <wp:effectExtent l="0" t="0" r="2540" b="6350"/>
+            <wp:docPr id="15" name="Picture 15"/>
+            <wp:cNvGraphicFramePr>
+              <a:graphicFrameLocks xmlns:a="http://schemas.openxmlformats.org/drawingml/2006/main" noChangeAspect="1"/>
+            </wp:cNvGraphicFramePr>
+            <a:graphic xmlns:a="http://schemas.openxmlformats.org/drawingml/2006/main">
+              <a:graphicData uri="http://schemas.openxmlformats.org/drawingml/2006/picture">
+                <pic:pic xmlns:pic="http://schemas.openxmlformats.org/drawingml/2006/picture">
+                  <pic:nvPicPr>
+                    <pic:cNvPr id="1" name=""/>
+                    <pic:cNvPicPr/>
+                  </pic:nvPicPr>
+                  <pic:blipFill>
+                    <a:blip r:embed="rId16"/>
+                    <a:stretch>
+                      <a:fillRect/>
+                    </a:stretch>
+                  </pic:blipFill>
+                  <pic:spPr>
+                    <a:xfrm>
+                      <a:off x="0" y="0"/>
+                      <a:ext cx="5731510" cy="4013200"/>
+                    </a:xfrm>
+                    <a:prstGeom prst="rect">
+                      <a:avLst/>
+                    </a:prstGeom>
+                  </pic:spPr>
+                </pic:pic>
+              </a:graphicData>
+            </a:graphic>
+          </wp:inline>
+        </w:drawing>
+      </w:r>
+    </w:p>
+    <w:p/>
+    <w:p>
+      <w:r>
+        <w:rPr>
+          <w:noProof/>
+        </w:rPr>
+        <w:drawing>
+          <wp:inline distT="0" distB="0" distL="0" distR="0" wp14:anchorId="34516466" wp14:editId="20A9BBB7">
+            <wp:extent cx="5731510" cy="1456055"/>
+            <wp:effectExtent l="0" t="0" r="2540" b="0"/>
+            <wp:docPr id="16" name="Picture 16"/>
+            <wp:cNvGraphicFramePr>
+              <a:graphicFrameLocks xmlns:a="http://schemas.openxmlformats.org/drawingml/2006/main" noChangeAspect="1"/>
+            </wp:cNvGraphicFramePr>
+            <a:graphic xmlns:a="http://schemas.openxmlformats.org/drawingml/2006/main">
+              <a:graphicData uri="http://schemas.openxmlformats.org/drawingml/2006/picture">
+                <pic:pic xmlns:pic="http://schemas.openxmlformats.org/drawingml/2006/picture">
+                  <pic:nvPicPr>
+                    <pic:cNvPr id="1" name=""/>
+                    <pic:cNvPicPr/>
+                  </pic:nvPicPr>
+                  <pic:blipFill>
+                    <a:blip r:embed="rId17"/>
+                    <a:stretch>
+                      <a:fillRect/>
+                    </a:stretch>
+                  </pic:blipFill>
+                  <pic:spPr>
+                    <a:xfrm>
+                      <a:off x="0" y="0"/>
+                      <a:ext cx="5731510" cy="1456055"/>
+                    </a:xfrm>
+                    <a:prstGeom prst="rect">
+                      <a:avLst/>
+                    </a:prstGeom>
+                  </pic:spPr>
+                </pic:pic>
+              </a:graphicData>
+            </a:graphic>
+          </wp:inline>
+        </w:drawing>
+      </w:r>
+    </w:p>
+    <w:p>
+      <w:r>
+        <w:rPr>
+          <w:noProof/>
+        </w:rPr>
+        <w:lastRenderedPageBreak/>
+        <w:drawing>
+          <wp:inline distT="0" distB="0" distL="0" distR="0" wp14:anchorId="4D255D4A" wp14:editId="061A3FC6">
+            <wp:extent cx="5731510" cy="3663315"/>
+            <wp:effectExtent l="0" t="0" r="2540" b="0"/>
+            <wp:docPr id="18" name="Picture 18"/>
+            <wp:cNvGraphicFramePr>
+              <a:graphicFrameLocks xmlns:a="http://schemas.openxmlformats.org/drawingml/2006/main" noChangeAspect="1"/>
+            </wp:cNvGraphicFramePr>
+            <a:graphic xmlns:a="http://schemas.openxmlformats.org/drawingml/2006/main">
+              <a:graphicData uri="http://schemas.openxmlformats.org/drawingml/2006/picture">
+                <pic:pic xmlns:pic="http://schemas.openxmlformats.org/drawingml/2006/picture">
+                  <pic:nvPicPr>
+                    <pic:cNvPr id="1" name=""/>
+                    <pic:cNvPicPr/>
+                  </pic:nvPicPr>
+                  <pic:blipFill>
+                    <a:blip r:embed="rId18"/>
+                    <a:stretch>
+                      <a:fillRect/>
+                    </a:stretch>
+                  </pic:blipFill>
+                  <pic:spPr>
+                    <a:xfrm>
+                      <a:off x="0" y="0"/>
+                      <a:ext cx="5731510" cy="3663315"/>
+                    </a:xfrm>
+                    <a:prstGeom prst="rect">
+                      <a:avLst/>
+                    </a:prstGeom>
+                  </pic:spPr>
+                </pic:pic>
+              </a:graphicData>
+            </a:graphic>
+          </wp:inline>
+        </w:drawing>
+      </w:r>
+      <w:bookmarkStart w:id="0" w:name="_GoBack"/>
+      <w:bookmarkEnd w:id="0"/>
+    </w:p>
+    <w:p>
+      <w:r>
+        <w:rPr>
+          <w:noProof/>
+        </w:rPr>
+        <w:drawing>
+          <wp:inline distT="0" distB="0" distL="0" distR="0" wp14:anchorId="6A76458C" wp14:editId="261EBF2D">
+            <wp:extent cx="5731510" cy="2994660"/>
+            <wp:effectExtent l="0" t="0" r="2540" b="0"/>
+            <wp:docPr id="17" name="Picture 17"/>
+            <wp:cNvGraphicFramePr>
+              <a:graphicFrameLocks xmlns:a="http://schemas.openxmlformats.org/drawingml/2006/main" noChangeAspect="1"/>
+            </wp:cNvGraphicFramePr>
+            <a:graphic xmlns:a="http://schemas.openxmlformats.org/drawingml/2006/main">
+              <a:graphicData uri="http://schemas.openxmlformats.org/drawingml/2006/picture">
+                <pic:pic xmlns:pic="http://schemas.openxmlformats.org/drawingml/2006/picture">
+                  <pic:nvPicPr>
+                    <pic:cNvPr id="1" name=""/>
+                    <pic:cNvPicPr/>
+                  </pic:nvPicPr>
+                  <pic:blipFill>
+                    <a:blip r:embed="rId19"/>
+                    <a:stretch>
+                      <a:fillRect/>
+                    </a:stretch>
+                  </pic:blipFill>
+                  <pic:spPr>
+                    <a:xfrm>
+                      <a:off x="0" y="0"/>
+                      <a:ext cx="5731510" cy="2994660"/>
+                    </a:xfrm>
+                    <a:prstGeom prst="rect">
+                      <a:avLst/>
+                    </a:prstGeom>
+                  </pic:spPr>
+                </pic:pic>
+              </a:graphicData>
+            </a:graphic>
+          </wp:inline>
+        </w:drawing>
+      </w:r>
+    </w:p>
+    <w:p/>
+    <w:p/>
     <w:p/>
     <w:p/>
     <w:p/>
@@ -487,6 +866,7 @@
     <w:lsdException w:name="HTML Sample" w:semiHidden="1" w:unhideWhenUsed="1"/>
     <w:lsdException w:name="HTML Typewriter" w:semiHidden="1" w:unhideWhenUsed="1"/>
     <w:lsdException w:name="HTML Variable" w:semiHidden="1" w:unhideWhenUsed="1"/>
+    <w:lsdException w:name="Normal Table" w:semiHidden="1" w:unhideWhenUsed="1"/>
     <w:lsdException w:name="annotation subject" w:semiHidden="1" w:unhideWhenUsed="1"/>
     <w:lsdException w:name="No List" w:semiHidden="1" w:unhideWhenUsed="1"/>
     <w:lsdException w:name="Outline List 1" w:semiHidden="1" w:unhideWhenUsed="1"/>
@@ -532,9 +912,11 @@
     <w:lsdException w:name="Table Subtle 1" w:semiHidden="1" w:unhideWhenUsed="1"/>
     <w:lsdException w:name="Table Subtle 2" w:semiHidden="1" w:unhideWhenUsed="1"/>
     <w:lsdException w:name="Table Web 1" w:semiHidden="1" w:unhideWhenUsed="1"/>
+    <w:lsdException w:name="Table Web 2" w:semiHidden="1" w:unhideWhenUsed="1"/>
     <w:lsdException w:name="Table Web 3" w:semiHidden="1" w:unhideWhenUsed="1"/>
     <w:lsdException w:name="Balloon Text" w:semiHidden="1" w:unhideWhenUsed="1"/>
     <w:lsdException w:name="Table Grid" w:uiPriority="39"/>
+    <w:lsdException w:name="Table Theme" w:semiHidden="1" w:unhideWhenUsed="1"/>
     <w:lsdException w:name="Placeholder Text" w:semiHidden="1"/>
     <w:lsdException w:name="No Spacing" w:uiPriority="1" w:qFormat="1"/>
     <w:lsdException w:name="Light Shading" w:uiPriority="60"/>

--- a/IFT_598_Project_Report.docx
+++ b/IFT_598_Project_Report.docx
@@ -2,90 +2,8 @@
 <file path=word/document.xml><?xml version="1.0" encoding="utf-8"?>
 <w:document xmlns:wpc="http://schemas.microsoft.com/office/word/2010/wordprocessingCanvas" xmlns:cx="http://schemas.microsoft.com/office/drawing/2014/chartex" xmlns:cx1="http://schemas.microsoft.com/office/drawing/2015/9/8/chartex" xmlns:cx2="http://schemas.microsoft.com/office/drawing/2015/10/21/chartex" xmlns:cx3="http://schemas.microsoft.com/office/drawing/2016/5/9/chartex" xmlns:cx4="http://schemas.microsoft.com/office/drawing/2016/5/10/chartex" xmlns:cx5="http://schemas.microsoft.com/office/drawing/2016/5/11/chartex" xmlns:cx6="http://schemas.microsoft.com/office/drawing/2016/5/12/chartex" xmlns:cx7="http://schemas.microsoft.com/office/drawing/2016/5/13/chartex" xmlns:cx8="http://schemas.microsoft.com/office/drawing/2016/5/14/chartex" xmlns:mc="http://schemas.openxmlformats.org/markup-compatibility/2006" xmlns:aink="http://schemas.microsoft.com/office/drawing/2016/ink" xmlns:am3d="http://schemas.microsoft.com/office/drawing/2017/model3d" xmlns:o="urn:schemas-microsoft-com:office:office" xmlns:r="http://schemas.openxmlformats.org/officeDocument/2006/relationships" xmlns:m="http://schemas.openxmlformats.org/officeDocument/2006/math" xmlns:v="urn:schemas-microsoft-com:vml" xmlns:wp14="http://schemas.microsoft.com/office/word/2010/wordprocessingDrawing" xmlns:wp="http://schemas.openxmlformats.org/drawingml/2006/wordprocessingDrawing" xmlns:w10="urn:schemas-microsoft-com:office:word" xmlns:w="http://schemas.openxmlformats.org/wordprocessingml/2006/main" xmlns:w14="http://schemas.microsoft.com/office/word/2010/wordml" xmlns:w15="http://schemas.microsoft.com/office/word/2012/wordml" xmlns:w16cid="http://schemas.microsoft.com/office/word/2016/wordml/cid" xmlns:w16se="http://schemas.microsoft.com/office/word/2015/wordml/symex" xmlns:wpg="http://schemas.microsoft.com/office/word/2010/wordprocessingGroup" xmlns:wpi="http://schemas.microsoft.com/office/word/2010/wordprocessingInk" xmlns:wne="http://schemas.microsoft.com/office/word/2006/wordml" xmlns:wps="http://schemas.microsoft.com/office/word/2010/wordprocessingShape" mc:Ignorable="w14 w15 w16se w16cid wp14">
   <w:body>
-    <w:p>
-      <w:r>
-        <w:rPr>
-          <w:noProof/>
-        </w:rPr>
-        <w:drawing>
-          <wp:inline distT="0" distB="0" distL="0" distR="0" wp14:anchorId="6A3B077C" wp14:editId="192A90A6">
-            <wp:extent cx="5731510" cy="1350645"/>
-            <wp:effectExtent l="0" t="0" r="2540" b="1905"/>
-            <wp:docPr id="1" name="Picture 1"/>
-            <wp:cNvGraphicFramePr>
-              <a:graphicFrameLocks xmlns:a="http://schemas.openxmlformats.org/drawingml/2006/main" noChangeAspect="1"/>
-            </wp:cNvGraphicFramePr>
-            <a:graphic xmlns:a="http://schemas.openxmlformats.org/drawingml/2006/main">
-              <a:graphicData uri="http://schemas.openxmlformats.org/drawingml/2006/picture">
-                <pic:pic xmlns:pic="http://schemas.openxmlformats.org/drawingml/2006/picture">
-                  <pic:nvPicPr>
-                    <pic:cNvPr id="1" name=""/>
-                    <pic:cNvPicPr/>
-                  </pic:nvPicPr>
-                  <pic:blipFill>
-                    <a:blip r:embed="rId4"/>
-                    <a:stretch>
-                      <a:fillRect/>
-                    </a:stretch>
-                  </pic:blipFill>
-                  <pic:spPr>
-                    <a:xfrm>
-                      <a:off x="0" y="0"/>
-                      <a:ext cx="5731510" cy="1350645"/>
-                    </a:xfrm>
-                    <a:prstGeom prst="rect">
-                      <a:avLst/>
-                    </a:prstGeom>
-                  </pic:spPr>
-                </pic:pic>
-              </a:graphicData>
-            </a:graphic>
-          </wp:inline>
-        </w:drawing>
-      </w:r>
-    </w:p>
-    <w:p>
-      <w:r>
-        <w:rPr>
-          <w:noProof/>
-        </w:rPr>
-        <w:drawing>
-          <wp:inline distT="0" distB="0" distL="0" distR="0" wp14:anchorId="6F095381" wp14:editId="18C21BEB">
-            <wp:extent cx="5731510" cy="2345055"/>
-            <wp:effectExtent l="0" t="0" r="2540" b="0"/>
-            <wp:docPr id="2" name="Picture 2"/>
-            <wp:cNvGraphicFramePr>
-              <a:graphicFrameLocks xmlns:a="http://schemas.openxmlformats.org/drawingml/2006/main" noChangeAspect="1"/>
-            </wp:cNvGraphicFramePr>
-            <a:graphic xmlns:a="http://schemas.openxmlformats.org/drawingml/2006/main">
-              <a:graphicData uri="http://schemas.openxmlformats.org/drawingml/2006/picture">
-                <pic:pic xmlns:pic="http://schemas.openxmlformats.org/drawingml/2006/picture">
-                  <pic:nvPicPr>
-                    <pic:cNvPr id="1" name=""/>
-                    <pic:cNvPicPr/>
-                  </pic:nvPicPr>
-                  <pic:blipFill>
-                    <a:blip r:embed="rId5"/>
-                    <a:stretch>
-                      <a:fillRect/>
-                    </a:stretch>
-                  </pic:blipFill>
-                  <pic:spPr>
-                    <a:xfrm>
-                      <a:off x="0" y="0"/>
-                      <a:ext cx="5731510" cy="2345055"/>
-                    </a:xfrm>
-                    <a:prstGeom prst="rect">
-                      <a:avLst/>
-                    </a:prstGeom>
-                  </pic:spPr>
-                </pic:pic>
-              </a:graphicData>
-            </a:graphic>
-          </wp:inline>
-        </w:drawing>
-      </w:r>
-    </w:p>
+    <w:p/>
+    <w:p/>
     <w:p/>
     <w:p>
       <w:r>
@@ -108,7 +26,7 @@
                     <pic:cNvPicPr/>
                   </pic:nvPicPr>
                   <pic:blipFill>
-                    <a:blip r:embed="rId6"/>
+                    <a:blip r:embed="rId4"/>
                     <a:stretch>
                       <a:fillRect/>
                     </a:stretch>
@@ -129,139 +47,14 @@
         </w:drawing>
       </w:r>
     </w:p>
+    <w:p/>
+    <w:p/>
+    <w:p/>
     <w:p>
       <w:r>
         <w:rPr>
           <w:noProof/>
         </w:rPr>
-        <w:lastRenderedPageBreak/>
-        <w:drawing>
-          <wp:inline distT="0" distB="0" distL="0" distR="0" wp14:anchorId="55E3407B" wp14:editId="7D2A06DC">
-            <wp:extent cx="5731510" cy="2701290"/>
-            <wp:effectExtent l="0" t="0" r="2540" b="3810"/>
-            <wp:docPr id="4" name="Picture 4"/>
-            <wp:cNvGraphicFramePr>
-              <a:graphicFrameLocks xmlns:a="http://schemas.openxmlformats.org/drawingml/2006/main" noChangeAspect="1"/>
-            </wp:cNvGraphicFramePr>
-            <a:graphic xmlns:a="http://schemas.openxmlformats.org/drawingml/2006/main">
-              <a:graphicData uri="http://schemas.openxmlformats.org/drawingml/2006/picture">
-                <pic:pic xmlns:pic="http://schemas.openxmlformats.org/drawingml/2006/picture">
-                  <pic:nvPicPr>
-                    <pic:cNvPr id="1" name=""/>
-                    <pic:cNvPicPr/>
-                  </pic:nvPicPr>
-                  <pic:blipFill>
-                    <a:blip r:embed="rId7"/>
-                    <a:stretch>
-                      <a:fillRect/>
-                    </a:stretch>
-                  </pic:blipFill>
-                  <pic:spPr>
-                    <a:xfrm>
-                      <a:off x="0" y="0"/>
-                      <a:ext cx="5731510" cy="2701290"/>
-                    </a:xfrm>
-                    <a:prstGeom prst="rect">
-                      <a:avLst/>
-                    </a:prstGeom>
-                  </pic:spPr>
-                </pic:pic>
-              </a:graphicData>
-            </a:graphic>
-          </wp:inline>
-        </w:drawing>
-      </w:r>
-    </w:p>
-    <w:p>
-      <w:r>
-        <w:rPr>
-          <w:noProof/>
-        </w:rPr>
-        <w:drawing>
-          <wp:inline distT="0" distB="0" distL="0" distR="0" wp14:anchorId="28ED1645" wp14:editId="567CA96F">
-            <wp:extent cx="5731510" cy="2706370"/>
-            <wp:effectExtent l="0" t="0" r="2540" b="0"/>
-            <wp:docPr id="5" name="Picture 5"/>
-            <wp:cNvGraphicFramePr>
-              <a:graphicFrameLocks xmlns:a="http://schemas.openxmlformats.org/drawingml/2006/main" noChangeAspect="1"/>
-            </wp:cNvGraphicFramePr>
-            <a:graphic xmlns:a="http://schemas.openxmlformats.org/drawingml/2006/main">
-              <a:graphicData uri="http://schemas.openxmlformats.org/drawingml/2006/picture">
-                <pic:pic xmlns:pic="http://schemas.openxmlformats.org/drawingml/2006/picture">
-                  <pic:nvPicPr>
-                    <pic:cNvPr id="1" name=""/>
-                    <pic:cNvPicPr/>
-                  </pic:nvPicPr>
-                  <pic:blipFill>
-                    <a:blip r:embed="rId8"/>
-                    <a:stretch>
-                      <a:fillRect/>
-                    </a:stretch>
-                  </pic:blipFill>
-                  <pic:spPr>
-                    <a:xfrm>
-                      <a:off x="0" y="0"/>
-                      <a:ext cx="5731510" cy="2706370"/>
-                    </a:xfrm>
-                    <a:prstGeom prst="rect">
-                      <a:avLst/>
-                    </a:prstGeom>
-                  </pic:spPr>
-                </pic:pic>
-              </a:graphicData>
-            </a:graphic>
-          </wp:inline>
-        </w:drawing>
-      </w:r>
-    </w:p>
-    <w:p>
-      <w:r>
-        <w:rPr>
-          <w:noProof/>
-        </w:rPr>
-        <w:drawing>
-          <wp:inline distT="0" distB="0" distL="0" distR="0" wp14:anchorId="78748FF4" wp14:editId="5912FBF4">
-            <wp:extent cx="5731510" cy="2230120"/>
-            <wp:effectExtent l="0" t="0" r="2540" b="0"/>
-            <wp:docPr id="6" name="Picture 6"/>
-            <wp:cNvGraphicFramePr>
-              <a:graphicFrameLocks xmlns:a="http://schemas.openxmlformats.org/drawingml/2006/main" noChangeAspect="1"/>
-            </wp:cNvGraphicFramePr>
-            <a:graphic xmlns:a="http://schemas.openxmlformats.org/drawingml/2006/main">
-              <a:graphicData uri="http://schemas.openxmlformats.org/drawingml/2006/picture">
-                <pic:pic xmlns:pic="http://schemas.openxmlformats.org/drawingml/2006/picture">
-                  <pic:nvPicPr>
-                    <pic:cNvPr id="1" name=""/>
-                    <pic:cNvPicPr/>
-                  </pic:nvPicPr>
-                  <pic:blipFill>
-                    <a:blip r:embed="rId9"/>
-                    <a:stretch>
-                      <a:fillRect/>
-                    </a:stretch>
-                  </pic:blipFill>
-                  <pic:spPr>
-                    <a:xfrm>
-                      <a:off x="0" y="0"/>
-                      <a:ext cx="5731510" cy="2230120"/>
-                    </a:xfrm>
-                    <a:prstGeom prst="rect">
-                      <a:avLst/>
-                    </a:prstGeom>
-                  </pic:spPr>
-                </pic:pic>
-              </a:graphicData>
-            </a:graphic>
-          </wp:inline>
-        </w:drawing>
-      </w:r>
-    </w:p>
-    <w:p>
-      <w:r>
-        <w:rPr>
-          <w:noProof/>
-        </w:rPr>
-        <w:lastRenderedPageBreak/>
         <w:drawing>
           <wp:inline distT="0" distB="0" distL="0" distR="0" wp14:anchorId="38D48574" wp14:editId="576AFF60">
             <wp:extent cx="5731510" cy="2704465"/>
@@ -278,7 +71,7 @@
                     <pic:cNvPicPr/>
                   </pic:nvPicPr>
                   <pic:blipFill>
-                    <a:blip r:embed="rId10"/>
+                    <a:blip r:embed="rId5"/>
                     <a:stretch>
                       <a:fillRect/>
                     </a:stretch>
@@ -304,6 +97,7 @@
         <w:rPr>
           <w:noProof/>
         </w:rPr>
+        <w:lastRenderedPageBreak/>
         <w:drawing>
           <wp:inline distT="0" distB="0" distL="0" distR="0" wp14:anchorId="51249B06" wp14:editId="4124A29B">
             <wp:extent cx="5731510" cy="2473960"/>
@@ -320,7 +114,7 @@
                     <pic:cNvPicPr/>
                   </pic:nvPicPr>
                   <pic:blipFill>
-                    <a:blip r:embed="rId11"/>
+                    <a:blip r:embed="rId6"/>
                     <a:stretch>
                       <a:fillRect/>
                     </a:stretch>
@@ -353,94 +147,14 @@
     <w:p/>
     <w:p/>
     <w:p>
+      <w:proofErr w:type="spellStart"/>
       <w:r>
-        <w:lastRenderedPageBreak/>
         <w:t>pwd</w:t>
       </w:r>
-      <w:r>
-        <w:rPr>
-          <w:noProof/>
-        </w:rPr>
-        <w:drawing>
-          <wp:inline distT="0" distB="0" distL="0" distR="0" wp14:anchorId="0117D3B9" wp14:editId="6D19F023">
-            <wp:extent cx="5731510" cy="4335780"/>
-            <wp:effectExtent l="0" t="0" r="2540" b="7620"/>
-            <wp:docPr id="9" name="Picture 9"/>
-            <wp:cNvGraphicFramePr>
-              <a:graphicFrameLocks xmlns:a="http://schemas.openxmlformats.org/drawingml/2006/main" noChangeAspect="1"/>
-            </wp:cNvGraphicFramePr>
-            <a:graphic xmlns:a="http://schemas.openxmlformats.org/drawingml/2006/main">
-              <a:graphicData uri="http://schemas.openxmlformats.org/drawingml/2006/picture">
-                <pic:pic xmlns:pic="http://schemas.openxmlformats.org/drawingml/2006/picture">
-                  <pic:nvPicPr>
-                    <pic:cNvPr id="1" name=""/>
-                    <pic:cNvPicPr/>
-                  </pic:nvPicPr>
-                  <pic:blipFill>
-                    <a:blip r:embed="rId12"/>
-                    <a:stretch>
-                      <a:fillRect/>
-                    </a:stretch>
-                  </pic:blipFill>
-                  <pic:spPr>
-                    <a:xfrm>
-                      <a:off x="0" y="0"/>
-                      <a:ext cx="5731510" cy="4335780"/>
-                    </a:xfrm>
-                    <a:prstGeom prst="rect">
-                      <a:avLst/>
-                    </a:prstGeom>
-                  </pic:spPr>
-                </pic:pic>
-              </a:graphicData>
-            </a:graphic>
-          </wp:inline>
-        </w:drawing>
-      </w:r>
+      <w:proofErr w:type="spellEnd"/>
     </w:p>
     <w:p/>
-    <w:p>
-      <w:r>
-        <w:rPr>
-          <w:noProof/>
-        </w:rPr>
-        <w:drawing>
-          <wp:inline distT="0" distB="0" distL="0" distR="0" wp14:anchorId="4A7CE7C0" wp14:editId="36C17C0E">
-            <wp:extent cx="5731510" cy="2741295"/>
-            <wp:effectExtent l="0" t="0" r="2540" b="1905"/>
-            <wp:docPr id="11" name="Picture 11"/>
-            <wp:cNvGraphicFramePr>
-              <a:graphicFrameLocks xmlns:a="http://schemas.openxmlformats.org/drawingml/2006/main" noChangeAspect="1"/>
-            </wp:cNvGraphicFramePr>
-            <a:graphic xmlns:a="http://schemas.openxmlformats.org/drawingml/2006/main">
-              <a:graphicData uri="http://schemas.openxmlformats.org/drawingml/2006/picture">
-                <pic:pic xmlns:pic="http://schemas.openxmlformats.org/drawingml/2006/picture">
-                  <pic:nvPicPr>
-                    <pic:cNvPr id="1" name=""/>
-                    <pic:cNvPicPr/>
-                  </pic:nvPicPr>
-                  <pic:blipFill>
-                    <a:blip r:embed="rId13"/>
-                    <a:stretch>
-                      <a:fillRect/>
-                    </a:stretch>
-                  </pic:blipFill>
-                  <pic:spPr>
-                    <a:xfrm>
-                      <a:off x="0" y="0"/>
-                      <a:ext cx="5731510" cy="2741295"/>
-                    </a:xfrm>
-                    <a:prstGeom prst="rect">
-                      <a:avLst/>
-                    </a:prstGeom>
-                  </pic:spPr>
-                </pic:pic>
-              </a:graphicData>
-            </a:graphic>
-          </wp:inline>
-        </w:drawing>
-      </w:r>
-    </w:p>
+    <w:p/>
     <w:p/>
     <w:p/>
     <w:p/>
@@ -467,7 +181,7 @@
                     <pic:cNvPicPr/>
                   </pic:nvPicPr>
                   <pic:blipFill>
-                    <a:blip r:embed="rId14"/>
+                    <a:blip r:embed="rId7"/>
                     <a:stretch>
                       <a:fillRect/>
                     </a:stretch>
@@ -488,48 +202,9 @@
         </w:drawing>
       </w:r>
     </w:p>
-    <w:p>
-      <w:r>
-        <w:rPr>
-          <w:noProof/>
-        </w:rPr>
-        <w:drawing>
-          <wp:inline distT="0" distB="0" distL="0" distR="0" wp14:anchorId="46DE9B0F" wp14:editId="64EF5E3F">
-            <wp:extent cx="3743325" cy="1076325"/>
-            <wp:effectExtent l="0" t="0" r="9525" b="9525"/>
-            <wp:docPr id="13" name="Picture 13"/>
-            <wp:cNvGraphicFramePr>
-              <a:graphicFrameLocks xmlns:a="http://schemas.openxmlformats.org/drawingml/2006/main" noChangeAspect="1"/>
-            </wp:cNvGraphicFramePr>
-            <a:graphic xmlns:a="http://schemas.openxmlformats.org/drawingml/2006/main">
-              <a:graphicData uri="http://schemas.openxmlformats.org/drawingml/2006/picture">
-                <pic:pic xmlns:pic="http://schemas.openxmlformats.org/drawingml/2006/picture">
-                  <pic:nvPicPr>
-                    <pic:cNvPr id="1" name=""/>
-                    <pic:cNvPicPr/>
-                  </pic:nvPicPr>
-                  <pic:blipFill>
-                    <a:blip r:embed="rId15"/>
-                    <a:stretch>
-                      <a:fillRect/>
-                    </a:stretch>
-                  </pic:blipFill>
-                  <pic:spPr>
-                    <a:xfrm>
-                      <a:off x="0" y="0"/>
-                      <a:ext cx="3743325" cy="1076325"/>
-                    </a:xfrm>
-                    <a:prstGeom prst="rect">
-                      <a:avLst/>
-                    </a:prstGeom>
-                  </pic:spPr>
-                </pic:pic>
-              </a:graphicData>
-            </a:graphic>
-          </wp:inline>
-        </w:drawing>
-      </w:r>
-    </w:p>
+    <w:p/>
+    <w:p/>
+    <w:p/>
     <w:p/>
     <w:p/>
     <w:p/>
@@ -553,49 +228,6 @@
           <w:noProof/>
         </w:rPr>
         <w:lastRenderedPageBreak/>
-        <w:drawing>
-          <wp:inline distT="0" distB="0" distL="0" distR="0" wp14:anchorId="686872AF" wp14:editId="454353F7">
-            <wp:extent cx="5731510" cy="4013200"/>
-            <wp:effectExtent l="0" t="0" r="2540" b="6350"/>
-            <wp:docPr id="15" name="Picture 15"/>
-            <wp:cNvGraphicFramePr>
-              <a:graphicFrameLocks xmlns:a="http://schemas.openxmlformats.org/drawingml/2006/main" noChangeAspect="1"/>
-            </wp:cNvGraphicFramePr>
-            <a:graphic xmlns:a="http://schemas.openxmlformats.org/drawingml/2006/main">
-              <a:graphicData uri="http://schemas.openxmlformats.org/drawingml/2006/picture">
-                <pic:pic xmlns:pic="http://schemas.openxmlformats.org/drawingml/2006/picture">
-                  <pic:nvPicPr>
-                    <pic:cNvPr id="1" name=""/>
-                    <pic:cNvPicPr/>
-                  </pic:nvPicPr>
-                  <pic:blipFill>
-                    <a:blip r:embed="rId16"/>
-                    <a:stretch>
-                      <a:fillRect/>
-                    </a:stretch>
-                  </pic:blipFill>
-                  <pic:spPr>
-                    <a:xfrm>
-                      <a:off x="0" y="0"/>
-                      <a:ext cx="5731510" cy="4013200"/>
-                    </a:xfrm>
-                    <a:prstGeom prst="rect">
-                      <a:avLst/>
-                    </a:prstGeom>
-                  </pic:spPr>
-                </pic:pic>
-              </a:graphicData>
-            </a:graphic>
-          </wp:inline>
-        </w:drawing>
-      </w:r>
-    </w:p>
-    <w:p/>
-    <w:p>
-      <w:r>
-        <w:rPr>
-          <w:noProof/>
-        </w:rPr>
         <w:drawing>
           <wp:inline distT="0" distB="0" distL="0" distR="0" wp14:anchorId="34516466" wp14:editId="20A9BBB7">
             <wp:extent cx="5731510" cy="1456055"/>
@@ -612,7 +244,7 @@
                     <pic:cNvPicPr/>
                   </pic:nvPicPr>
                   <pic:blipFill>
-                    <a:blip r:embed="rId17"/>
+                    <a:blip r:embed="rId8"/>
                     <a:stretch>
                       <a:fillRect/>
                     </a:stretch>
@@ -632,94 +264,11 @@
           </wp:inline>
         </w:drawing>
       </w:r>
-    </w:p>
-    <w:p>
-      <w:r>
-        <w:rPr>
-          <w:noProof/>
-        </w:rPr>
-        <w:lastRenderedPageBreak/>
-        <w:drawing>
-          <wp:inline distT="0" distB="0" distL="0" distR="0" wp14:anchorId="4D255D4A" wp14:editId="061A3FC6">
-            <wp:extent cx="5731510" cy="3663315"/>
-            <wp:effectExtent l="0" t="0" r="2540" b="0"/>
-            <wp:docPr id="18" name="Picture 18"/>
-            <wp:cNvGraphicFramePr>
-              <a:graphicFrameLocks xmlns:a="http://schemas.openxmlformats.org/drawingml/2006/main" noChangeAspect="1"/>
-            </wp:cNvGraphicFramePr>
-            <a:graphic xmlns:a="http://schemas.openxmlformats.org/drawingml/2006/main">
-              <a:graphicData uri="http://schemas.openxmlformats.org/drawingml/2006/picture">
-                <pic:pic xmlns:pic="http://schemas.openxmlformats.org/drawingml/2006/picture">
-                  <pic:nvPicPr>
-                    <pic:cNvPr id="1" name=""/>
-                    <pic:cNvPicPr/>
-                  </pic:nvPicPr>
-                  <pic:blipFill>
-                    <a:blip r:embed="rId18"/>
-                    <a:stretch>
-                      <a:fillRect/>
-                    </a:stretch>
-                  </pic:blipFill>
-                  <pic:spPr>
-                    <a:xfrm>
-                      <a:off x="0" y="0"/>
-                      <a:ext cx="5731510" cy="3663315"/>
-                    </a:xfrm>
-                    <a:prstGeom prst="rect">
-                      <a:avLst/>
-                    </a:prstGeom>
-                  </pic:spPr>
-                </pic:pic>
-              </a:graphicData>
-            </a:graphic>
-          </wp:inline>
-        </w:drawing>
-      </w:r>
       <w:bookmarkStart w:id="0" w:name="_GoBack"/>
       <w:bookmarkEnd w:id="0"/>
     </w:p>
-    <w:p>
-      <w:r>
-        <w:rPr>
-          <w:noProof/>
-        </w:rPr>
-        <w:drawing>
-          <wp:inline distT="0" distB="0" distL="0" distR="0" wp14:anchorId="6A76458C" wp14:editId="261EBF2D">
-            <wp:extent cx="5731510" cy="2994660"/>
-            <wp:effectExtent l="0" t="0" r="2540" b="0"/>
-            <wp:docPr id="17" name="Picture 17"/>
-            <wp:cNvGraphicFramePr>
-              <a:graphicFrameLocks xmlns:a="http://schemas.openxmlformats.org/drawingml/2006/main" noChangeAspect="1"/>
-            </wp:cNvGraphicFramePr>
-            <a:graphic xmlns:a="http://schemas.openxmlformats.org/drawingml/2006/main">
-              <a:graphicData uri="http://schemas.openxmlformats.org/drawingml/2006/picture">
-                <pic:pic xmlns:pic="http://schemas.openxmlformats.org/drawingml/2006/picture">
-                  <pic:nvPicPr>
-                    <pic:cNvPr id="1" name=""/>
-                    <pic:cNvPicPr/>
-                  </pic:nvPicPr>
-                  <pic:blipFill>
-                    <a:blip r:embed="rId19"/>
-                    <a:stretch>
-                      <a:fillRect/>
-                    </a:stretch>
-                  </pic:blipFill>
-                  <pic:spPr>
-                    <a:xfrm>
-                      <a:off x="0" y="0"/>
-                      <a:ext cx="5731510" cy="2994660"/>
-                    </a:xfrm>
-                    <a:prstGeom prst="rect">
-                      <a:avLst/>
-                    </a:prstGeom>
-                  </pic:spPr>
-                </pic:pic>
-              </a:graphicData>
-            </a:graphic>
-          </wp:inline>
-        </w:drawing>
-      </w:r>
-    </w:p>
+    <w:p/>
+    <w:p/>
     <w:p/>
     <w:p/>
     <w:p/>
